--- a/test-document18.docx
+++ b/test-document18.docx
@@ -346,7 +346,42 @@
           <w:u w:val="single"/>
           <w14:ligatures w14:val="none"/>
         </w:rPr>
-        <w:t>test</w:t>
+        <w:t>T</w:t>
+      </w:r>
+      <w:r>
+        <w:rPr>
+          <w:rFonts w:ascii="Cambria" w:eastAsia="MS Mincho" w:hAnsi="Cambria" w:cs="Arial"/>
+          <w:kern w:val="0"/>
+          <w:sz w:val="22"/>
+          <w:szCs w:val="22"/>
+          <w:u w:val="single"/>
+          <w14:ligatures w14:val="none"/>
+        </w:rPr>
+        <w:t>est</w:t>
+      </w:r>
+    </w:p>
+    <w:p>
+      <w:pPr>
+        <w:spacing w:after="200" w:line="276" w:lineRule="auto"/>
+        <w:rPr>
+          <w:rFonts w:ascii="Cambria" w:eastAsia="MS Mincho" w:hAnsi="Cambria" w:cs="Arial"/>
+          <w:kern w:val="0"/>
+          <w:sz w:val="22"/>
+          <w:szCs w:val="22"/>
+          <w:u w:val="single"/>
+          <w14:ligatures w14:val="none"/>
+        </w:rPr>
+      </w:pPr>
+      <w:r>
+        <w:rPr>
+          <w:rFonts w:ascii="Cambria" w:eastAsia="MS Mincho" w:hAnsi="Cambria" w:cs="Arial"/>
+          <w:kern w:val="0"/>
+          <w:sz w:val="22"/>
+          <w:szCs w:val="22"/>
+          <w:u w:val="single"/>
+          <w14:ligatures w14:val="none"/>
+        </w:rPr>
+        <w:t>Change 18!!!!!!!!!!!</w:t>
       </w:r>
     </w:p>
     <w:p>
@@ -558,29 +593,7 @@
           <w:szCs w:val="22"/>
           <w14:ligatures w14:val="none"/>
         </w:rPr>
-        <w:t xml:space="preserve">Main content for chapter 1. This demonstrates </w:t>
-      </w:r>
-      <w:proofErr w:type="gramStart"/>
-      <w:r>
-        <w:rPr>
-          <w:rFonts w:ascii="Cambria" w:eastAsia="MS Mincho" w:hAnsi="Cambria" w:cs="Arial"/>
-          <w:kern w:val="0"/>
-          <w:sz w:val="22"/>
-          <w:szCs w:val="22"/>
-          <w14:ligatures w14:val="none"/>
-        </w:rPr>
-        <w:t>a second</w:t>
-      </w:r>
-      <w:proofErr w:type="gramEnd"/>
-      <w:r>
-        <w:rPr>
-          <w:rFonts w:ascii="Cambria" w:eastAsia="MS Mincho" w:hAnsi="Cambria" w:cs="Arial"/>
-          <w:kern w:val="0"/>
-          <w:sz w:val="22"/>
-          <w:szCs w:val="22"/>
-          <w14:ligatures w14:val="none"/>
-        </w:rPr>
-        <w:t>-level heading.</w:t>
+        <w:t>Main content for chapter 1. This demonstrates a second-level heading.</w:t>
       </w:r>
     </w:p>
     <w:p>
@@ -725,6 +738,7 @@
           <w:szCs w:val="22"/>
           <w14:ligatures w14:val="none"/>
         </w:rPr>
+        <w:lastRenderedPageBreak/>
         <w:t>Section 1.1.2: In-Depth</w:t>
       </w:r>
     </w:p>
@@ -778,7 +792,6 @@
           <w:szCs w:val="22"/>
           <w14:ligatures w14:val="none"/>
         </w:rPr>
-        <w:lastRenderedPageBreak/>
         <w:t>Section 1.2: Detailed Analysis</w:t>
       </w:r>
     </w:p>
@@ -1135,29 +1148,7 @@
           <w:szCs w:val="22"/>
           <w14:ligatures w14:val="none"/>
         </w:rPr>
-        <w:t xml:space="preserve">Main content for chapter 2. This demonstrates </w:t>
-      </w:r>
-      <w:proofErr w:type="gramStart"/>
-      <w:r>
-        <w:rPr>
-          <w:rFonts w:ascii="Cambria" w:eastAsia="MS Mincho" w:hAnsi="Cambria" w:cs="Arial"/>
-          <w:kern w:val="0"/>
-          <w:sz w:val="22"/>
-          <w:szCs w:val="22"/>
-          <w14:ligatures w14:val="none"/>
-        </w:rPr>
-        <w:t>a second</w:t>
-      </w:r>
-      <w:proofErr w:type="gramEnd"/>
-      <w:r>
-        <w:rPr>
-          <w:rFonts w:ascii="Cambria" w:eastAsia="MS Mincho" w:hAnsi="Cambria" w:cs="Arial"/>
-          <w:kern w:val="0"/>
-          <w:sz w:val="22"/>
-          <w:szCs w:val="22"/>
-          <w14:ligatures w14:val="none"/>
-        </w:rPr>
-        <w:t>-level heading.</w:t>
+        <w:t>Main content for chapter 2. This demonstrates a second-level heading.</w:t>
       </w:r>
     </w:p>
     <w:p>
@@ -1469,6 +1460,7 @@
           <w:szCs w:val="22"/>
           <w14:ligatures w14:val="none"/>
         </w:rPr>
+        <w:lastRenderedPageBreak/>
         <w:t>Section 2.2.2: In-Depth</w:t>
       </w:r>
     </w:p>
@@ -1522,7 +1514,6 @@
           <w:szCs w:val="22"/>
           <w14:ligatures w14:val="none"/>
         </w:rPr>
-        <w:lastRenderedPageBreak/>
         <w:t>Section 2.3: Detailed Analysis</w:t>
       </w:r>
     </w:p>
@@ -1712,29 +1703,7 @@
           <w:szCs w:val="22"/>
           <w14:ligatures w14:val="none"/>
         </w:rPr>
-        <w:t xml:space="preserve">Main content for chapter 3. This demonstrates </w:t>
-      </w:r>
-      <w:proofErr w:type="gramStart"/>
-      <w:r>
-        <w:rPr>
-          <w:rFonts w:ascii="Cambria" w:eastAsia="MS Mincho" w:hAnsi="Cambria" w:cs="Arial"/>
-          <w:kern w:val="0"/>
-          <w:sz w:val="22"/>
-          <w:szCs w:val="22"/>
-          <w14:ligatures w14:val="none"/>
-        </w:rPr>
-        <w:t>a second</w:t>
-      </w:r>
-      <w:proofErr w:type="gramEnd"/>
-      <w:r>
-        <w:rPr>
-          <w:rFonts w:ascii="Cambria" w:eastAsia="MS Mincho" w:hAnsi="Cambria" w:cs="Arial"/>
-          <w:kern w:val="0"/>
-          <w:sz w:val="22"/>
-          <w:szCs w:val="22"/>
-          <w14:ligatures w14:val="none"/>
-        </w:rPr>
-        <w:t>-level heading.</w:t>
+        <w:t>Main content for chapter 3. This demonstrates a second-level heading.</w:t>
       </w:r>
     </w:p>
     <w:p>
@@ -2213,6 +2182,7 @@
           <w:szCs w:val="22"/>
           <w14:ligatures w14:val="none"/>
         </w:rPr>
+        <w:lastRenderedPageBreak/>
         <w:t>Section 3.3.2: In-Depth</w:t>
       </w:r>
     </w:p>
@@ -2266,7 +2236,6 @@
           <w:szCs w:val="28"/>
           <w14:ligatures w14:val="none"/>
         </w:rPr>
-        <w:lastRenderedPageBreak/>
         <w:t>Part II: Advanced Topics</w:t>
       </w:r>
     </w:p>
@@ -2775,6 +2744,7 @@
           <w:szCs w:val="26"/>
           <w14:ligatures w14:val="none"/>
         </w:rPr>
+        <w:lastRenderedPageBreak/>
         <w:t>Appendix C: Supporting Information</w:t>
       </w:r>
     </w:p>

--- a/test-document18.docx
+++ b/test-document18.docx
@@ -381,7 +381,7 @@
           <w:u w:val="single"/>
           <w14:ligatures w14:val="none"/>
         </w:rPr>
-        <w:t>Change 18!!!!!!!!!!!</w:t>
+        <w:t>Change 19!!!!!!!!!!!</w:t>
       </w:r>
     </w:p>
     <w:p>
@@ -465,29 +465,7 @@
           <w:szCs w:val="22"/>
           <w14:ligatures w14:val="none"/>
         </w:rPr>
-        <w:t xml:space="preserve">This document demonstrates the navigation and version control capabilities of </w:t>
-      </w:r>
-      <w:proofErr w:type="spellStart"/>
-      <w:r>
-        <w:rPr>
-          <w:rFonts w:ascii="Cambria" w:eastAsia="MS Mincho" w:hAnsi="Cambria" w:cs="Arial"/>
-          <w:kern w:val="0"/>
-          <w:sz w:val="22"/>
-          <w:szCs w:val="22"/>
-          <w14:ligatures w14:val="none"/>
-        </w:rPr>
-        <w:t>milLingoEdit</w:t>
-      </w:r>
-      <w:proofErr w:type="spellEnd"/>
-      <w:r>
-        <w:rPr>
-          <w:rFonts w:ascii="Cambria" w:eastAsia="MS Mincho" w:hAnsi="Cambria" w:cs="Arial"/>
-          <w:kern w:val="0"/>
-          <w:sz w:val="22"/>
-          <w:szCs w:val="22"/>
-          <w14:ligatures w14:val="none"/>
-        </w:rPr>
-        <w:t>. It contains multiple chapters and sections with varying heading levels.</w:t>
+        <w:t>This document demonstrates the navigation and version control capabilities of milLingoEdit. It contains multiple chapters and sections with varying heading levels.</w:t>
       </w:r>
     </w:p>
     <w:p>
@@ -738,7 +716,6 @@
           <w:szCs w:val="22"/>
           <w14:ligatures w14:val="none"/>
         </w:rPr>
-        <w:lastRenderedPageBreak/>
         <w:t>Section 1.1.2: In-Depth</w:t>
       </w:r>
     </w:p>
@@ -792,6 +769,7 @@
           <w:szCs w:val="22"/>
           <w14:ligatures w14:val="none"/>
         </w:rPr>
+        <w:lastRenderedPageBreak/>
         <w:t>Section 1.2: Detailed Analysis</w:t>
       </w:r>
     </w:p>
@@ -1460,7 +1438,6 @@
           <w:szCs w:val="22"/>
           <w14:ligatures w14:val="none"/>
         </w:rPr>
-        <w:lastRenderedPageBreak/>
         <w:t>Section 2.2.2: In-Depth</w:t>
       </w:r>
     </w:p>
@@ -2182,7 +2159,6 @@
           <w:szCs w:val="22"/>
           <w14:ligatures w14:val="none"/>
         </w:rPr>
-        <w:lastRenderedPageBreak/>
         <w:t>Section 3.3.2: In-Depth</w:t>
       </w:r>
     </w:p>
@@ -2744,7 +2720,6 @@
           <w:szCs w:val="26"/>
           <w14:ligatures w14:val="none"/>
         </w:rPr>
-        <w:lastRenderedPageBreak/>
         <w:t>Appendix C: Supporting Information</w:t>
       </w:r>
     </w:p>

--- a/test-document18.docx
+++ b/test-document18.docx
@@ -386,6 +386,30 @@
     </w:p>
     <w:p>
       <w:pPr>
+        <w:spacing w:after="200" w:line="276" w:lineRule="auto"/>
+        <w:rPr>
+          <w:rFonts w:ascii="Cambria" w:eastAsia="MS Mincho" w:hAnsi="Cambria" w:cs="Arial"/>
+          <w:kern w:val="0"/>
+          <w:sz w:val="22"/>
+          <w:szCs w:val="22"/>
+          <w:u w:val="single"/>
+          <w14:ligatures w14:val="none"/>
+        </w:rPr>
+      </w:pPr>
+      <w:r>
+        <w:rPr>
+          <w:rFonts w:ascii="Cambria" w:eastAsia="MS Mincho" w:hAnsi="Cambria" w:cs="Arial"/>
+          <w:kern w:val="0"/>
+          <w:sz w:val="22"/>
+          <w:szCs w:val="22"/>
+          <w:u w:val="single"/>
+          <w14:ligatures w14:val="none"/>
+        </w:rPr>
+        <w:t>Change 20 upstairs</w:t>
+      </w:r>
+    </w:p>
+    <w:p>
+      <w:pPr>
         <w:keepNext/>
         <w:keepLines/>
         <w:spacing w:before="480" w:after="0" w:line="276" w:lineRule="auto"/>
@@ -716,6 +740,7 @@
           <w:szCs w:val="22"/>
           <w14:ligatures w14:val="none"/>
         </w:rPr>
+        <w:lastRenderedPageBreak/>
         <w:t>Section 1.1.2: In-Depth</w:t>
       </w:r>
     </w:p>
@@ -769,7 +794,6 @@
           <w:szCs w:val="22"/>
           <w14:ligatures w14:val="none"/>
         </w:rPr>
-        <w:lastRenderedPageBreak/>
         <w:t>Section 1.2: Detailed Analysis</w:t>
       </w:r>
     </w:p>
@@ -1438,6 +1462,7 @@
           <w:szCs w:val="22"/>
           <w14:ligatures w14:val="none"/>
         </w:rPr>
+        <w:lastRenderedPageBreak/>
         <w:t>Section 2.2.2: In-Depth</w:t>
       </w:r>
     </w:p>
@@ -2159,6 +2184,7 @@
           <w:szCs w:val="22"/>
           <w14:ligatures w14:val="none"/>
         </w:rPr>
+        <w:lastRenderedPageBreak/>
         <w:t>Section 3.3.2: In-Depth</w:t>
       </w:r>
     </w:p>
@@ -2720,6 +2746,7 @@
           <w:szCs w:val="26"/>
           <w14:ligatures w14:val="none"/>
         </w:rPr>
+        <w:lastRenderedPageBreak/>
         <w:t>Appendix C: Supporting Information</w:t>
       </w:r>
     </w:p>

--- a/test-document18.docx
+++ b/test-document18.docx
@@ -405,7 +405,7 @@
           <w:u w:val="single"/>
           <w14:ligatures w14:val="none"/>
         </w:rPr>
-        <w:t>Change 20 upstairs</w:t>
+        <w:t>Change 20 downstairs</w:t>
       </w:r>
     </w:p>
     <w:p>
@@ -1462,7 +1462,6 @@
           <w:szCs w:val="22"/>
           <w14:ligatures w14:val="none"/>
         </w:rPr>
-        <w:lastRenderedPageBreak/>
         <w:t>Section 2.2.2: In-Depth</w:t>
       </w:r>
     </w:p>
@@ -2184,7 +2183,6 @@
           <w:szCs w:val="22"/>
           <w14:ligatures w14:val="none"/>
         </w:rPr>
-        <w:lastRenderedPageBreak/>
         <w:t>Section 3.3.2: In-Depth</w:t>
       </w:r>
     </w:p>
@@ -2746,7 +2744,6 @@
           <w:szCs w:val="26"/>
           <w14:ligatures w14:val="none"/>
         </w:rPr>
-        <w:lastRenderedPageBreak/>
         <w:t>Appendix C: Supporting Information</w:t>
       </w:r>
     </w:p>

--- a/test-document18.docx
+++ b/test-document18.docx
@@ -406,6 +406,30 @@
           <w14:ligatures w14:val="none"/>
         </w:rPr>
         <w:t>Change 20 downstairs</w:t>
+      </w:r>
+    </w:p>
+    <w:p>
+      <w:pPr>
+        <w:spacing w:after="200" w:line="276" w:lineRule="auto"/>
+        <w:rPr>
+          <w:rFonts w:ascii="Cambria" w:eastAsia="MS Mincho" w:hAnsi="Cambria" w:cs="Arial"/>
+          <w:kern w:val="0"/>
+          <w:sz w:val="22"/>
+          <w:szCs w:val="22"/>
+          <w:u w:val="single"/>
+          <w14:ligatures w14:val="none"/>
+        </w:rPr>
+      </w:pPr>
+      <w:r>
+        <w:rPr>
+          <w:rFonts w:ascii="Cambria" w:eastAsia="MS Mincho" w:hAnsi="Cambria" w:cs="Arial"/>
+          <w:kern w:val="0"/>
+          <w:sz w:val="22"/>
+          <w:szCs w:val="22"/>
+          <w:u w:val="single"/>
+          <w14:ligatures w14:val="none"/>
+        </w:rPr>
+        <w:t>Change 21 downstairs</w:t>
       </w:r>
     </w:p>
     <w:p>

--- a/test-document18.docx
+++ b/test-document18.docx
@@ -434,6 +434,30 @@
     </w:p>
     <w:p>
       <w:pPr>
+        <w:spacing w:after="200" w:line="276" w:lineRule="auto"/>
+        <w:rPr>
+          <w:rFonts w:ascii="Cambria" w:eastAsia="MS Mincho" w:hAnsi="Cambria" w:cs="Arial"/>
+          <w:kern w:val="0"/>
+          <w:sz w:val="22"/>
+          <w:szCs w:val="22"/>
+          <w:u w:val="single"/>
+          <w14:ligatures w14:val="none"/>
+        </w:rPr>
+      </w:pPr>
+      <w:r>
+        <w:rPr>
+          <w:rFonts w:ascii="Cambria" w:eastAsia="MS Mincho" w:hAnsi="Cambria" w:cs="Arial"/>
+          <w:kern w:val="0"/>
+          <w:sz w:val="22"/>
+          <w:szCs w:val="22"/>
+          <w:u w:val="single"/>
+          <w14:ligatures w14:val="none"/>
+        </w:rPr>
+        <w:t>Change 22 downstairs</w:t>
+      </w:r>
+    </w:p>
+    <w:p>
+      <w:pPr>
         <w:keepNext/>
         <w:keepLines/>
         <w:spacing w:before="480" w:after="0" w:line="276" w:lineRule="auto"/>
@@ -707,6 +731,7 @@
           <w:szCs w:val="22"/>
           <w14:ligatures w14:val="none"/>
         </w:rPr>
+        <w:lastRenderedPageBreak/>
         <w:t>Section 1.1.1: In-Depth</w:t>
       </w:r>
     </w:p>
@@ -764,7 +789,6 @@
           <w:szCs w:val="22"/>
           <w14:ligatures w14:val="none"/>
         </w:rPr>
-        <w:lastRenderedPageBreak/>
         <w:t>Section 1.1.2: In-Depth</w:t>
       </w:r>
     </w:p>

--- a/test-document18.docx
+++ b/test-document18.docx
@@ -454,6 +454,17 @@
           <w14:ligatures w14:val="none"/>
         </w:rPr>
         <w:t>Change 22 downstairs</w:t>
+      </w:r>
+      <w:r>
+        <w:rPr>
+          <w:rFonts w:ascii="Cambria" w:eastAsia="MS Mincho" w:hAnsi="Cambria" w:cs="Arial"/>
+          <w:kern w:val="0"/>
+          <w:sz w:val="22"/>
+          <w:szCs w:val="22"/>
+          <w:u w:val="single"/>
+          <w14:ligatures w14:val="none"/>
+        </w:rPr>
+        <w:t>!!!</w:t>
       </w:r>
     </w:p>
     <w:p>

--- a/test-document18.docx
+++ b/test-document18.docx
@@ -465,6 +465,30 @@
           <w14:ligatures w14:val="none"/>
         </w:rPr>
         <w:t>!!!</w:t>
+      </w:r>
+    </w:p>
+    <w:p>
+      <w:pPr>
+        <w:spacing w:after="200" w:line="276" w:lineRule="auto"/>
+        <w:rPr>
+          <w:rFonts w:ascii="Cambria" w:eastAsia="MS Mincho" w:hAnsi="Cambria" w:cs="Arial"/>
+          <w:kern w:val="0"/>
+          <w:sz w:val="22"/>
+          <w:szCs w:val="22"/>
+          <w:u w:val="single"/>
+          <w14:ligatures w14:val="none"/>
+        </w:rPr>
+      </w:pPr>
+      <w:r>
+        <w:rPr>
+          <w:rFonts w:ascii="Cambria" w:eastAsia="MS Mincho" w:hAnsi="Cambria" w:cs="Arial"/>
+          <w:kern w:val="0"/>
+          <w:sz w:val="22"/>
+          <w:szCs w:val="22"/>
+          <w:u w:val="single"/>
+          <w14:ligatures w14:val="none"/>
+        </w:rPr>
+        <w:t>Change 23 downstairs</w:t>
       </w:r>
     </w:p>
     <w:p>

--- a/test-document18.docx
+++ b/test-document18.docx
@@ -493,6 +493,30 @@
     </w:p>
     <w:p>
       <w:pPr>
+        <w:spacing w:after="200" w:line="276" w:lineRule="auto"/>
+        <w:rPr>
+          <w:rFonts w:ascii="Cambria" w:eastAsia="MS Mincho" w:hAnsi="Cambria" w:cs="Arial"/>
+          <w:kern w:val="0"/>
+          <w:sz w:val="22"/>
+          <w:szCs w:val="22"/>
+          <w:u w:val="single"/>
+          <w14:ligatures w14:val="none"/>
+        </w:rPr>
+      </w:pPr>
+      <w:r>
+        <w:rPr>
+          <w:rFonts w:ascii="Cambria" w:eastAsia="MS Mincho" w:hAnsi="Cambria" w:cs="Arial"/>
+          <w:kern w:val="0"/>
+          <w:sz w:val="22"/>
+          <w:szCs w:val="22"/>
+          <w:u w:val="single"/>
+          <w14:ligatures w14:val="none"/>
+        </w:rPr>
+        <w:t>Change 24 downstairs</w:t>
+      </w:r>
+    </w:p>
+    <w:p>
+      <w:pPr>
         <w:keepNext/>
         <w:keepLines/>
         <w:spacing w:before="480" w:after="0" w:line="276" w:lineRule="auto"/>
@@ -709,6 +733,7 @@
           <w:szCs w:val="22"/>
           <w14:ligatures w14:val="none"/>
         </w:rPr>
+        <w:lastRenderedPageBreak/>
         <w:t>Section 1.1: Detailed Analysis</w:t>
       </w:r>
     </w:p>
@@ -766,7 +791,6 @@
           <w:szCs w:val="22"/>
           <w14:ligatures w14:val="none"/>
         </w:rPr>
-        <w:lastRenderedPageBreak/>
         <w:t>Section 1.1.1: In-Depth</w:t>
       </w:r>
     </w:p>

--- a/test-document18.docx
+++ b/test-document18.docx
@@ -596,7 +596,29 @@
           <w:szCs w:val="22"/>
           <w14:ligatures w14:val="none"/>
         </w:rPr>
-        <w:t>This document demonstrates the navigation and version control capabilities of milLingoEdit. It contains multiple chapters and sections with varying heading levels.</w:t>
+        <w:t xml:space="preserve">This document demonstrates the navigation and version control capabilities of </w:t>
+      </w:r>
+      <w:proofErr w:type="spellStart"/>
+      <w:r>
+        <w:rPr>
+          <w:rFonts w:ascii="Cambria" w:eastAsia="MS Mincho" w:hAnsi="Cambria" w:cs="Arial"/>
+          <w:kern w:val="0"/>
+          <w:sz w:val="22"/>
+          <w:szCs w:val="22"/>
+          <w14:ligatures w14:val="none"/>
+        </w:rPr>
+        <w:t>milLingoEdit</w:t>
+      </w:r>
+      <w:proofErr w:type="spellEnd"/>
+      <w:r>
+        <w:rPr>
+          <w:rFonts w:ascii="Cambria" w:eastAsia="MS Mincho" w:hAnsi="Cambria" w:cs="Arial"/>
+          <w:kern w:val="0"/>
+          <w:sz w:val="22"/>
+          <w:szCs w:val="22"/>
+          <w14:ligatures w14:val="none"/>
+        </w:rPr>
+        <w:t>. It contains multiple chapters and sections with varying heading levels.</w:t>
       </w:r>
     </w:p>
     <w:p>
@@ -702,7 +724,29 @@
           <w:szCs w:val="22"/>
           <w14:ligatures w14:val="none"/>
         </w:rPr>
-        <w:t>Main content for chapter 1. This demonstrates a second-level heading.</w:t>
+        <w:t xml:space="preserve">Main content for chapter 1. This demonstrates </w:t>
+      </w:r>
+      <w:proofErr w:type="gramStart"/>
+      <w:r>
+        <w:rPr>
+          <w:rFonts w:ascii="Cambria" w:eastAsia="MS Mincho" w:hAnsi="Cambria" w:cs="Arial"/>
+          <w:kern w:val="0"/>
+          <w:sz w:val="22"/>
+          <w:szCs w:val="22"/>
+          <w14:ligatures w14:val="none"/>
+        </w:rPr>
+        <w:t>a second</w:t>
+      </w:r>
+      <w:proofErr w:type="gramEnd"/>
+      <w:r>
+        <w:rPr>
+          <w:rFonts w:ascii="Cambria" w:eastAsia="MS Mincho" w:hAnsi="Cambria" w:cs="Arial"/>
+          <w:kern w:val="0"/>
+          <w:sz w:val="22"/>
+          <w:szCs w:val="22"/>
+          <w14:ligatures w14:val="none"/>
+        </w:rPr>
+        <w:t>-level heading.</w:t>
       </w:r>
     </w:p>
     <w:p>

--- a/test-document18.docx
+++ b/test-document18.docx
@@ -514,6 +514,17 @@
         </w:rPr>
         <w:t>Change 24 downstairs</w:t>
       </w:r>
+      <w:r>
+        <w:rPr>
+          <w:rFonts w:ascii="Cambria" w:eastAsia="MS Mincho" w:hAnsi="Cambria" w:cs="Arial"/>
+          <w:kern w:val="0"/>
+          <w:sz w:val="22"/>
+          <w:szCs w:val="22"/>
+          <w:u w:val="single"/>
+          <w14:ligatures w14:val="none"/>
+        </w:rPr>
+        <w:t>!!!</w:t>
+      </w:r>
     </w:p>
     <w:p>
       <w:pPr>
@@ -596,29 +607,7 @@
           <w:szCs w:val="22"/>
           <w14:ligatures w14:val="none"/>
         </w:rPr>
-        <w:t xml:space="preserve">This document demonstrates the navigation and version control capabilities of </w:t>
-      </w:r>
-      <w:proofErr w:type="spellStart"/>
-      <w:r>
-        <w:rPr>
-          <w:rFonts w:ascii="Cambria" w:eastAsia="MS Mincho" w:hAnsi="Cambria" w:cs="Arial"/>
-          <w:kern w:val="0"/>
-          <w:sz w:val="22"/>
-          <w:szCs w:val="22"/>
-          <w14:ligatures w14:val="none"/>
-        </w:rPr>
-        <w:t>milLingoEdit</w:t>
-      </w:r>
-      <w:proofErr w:type="spellEnd"/>
-      <w:r>
-        <w:rPr>
-          <w:rFonts w:ascii="Cambria" w:eastAsia="MS Mincho" w:hAnsi="Cambria" w:cs="Arial"/>
-          <w:kern w:val="0"/>
-          <w:sz w:val="22"/>
-          <w:szCs w:val="22"/>
-          <w14:ligatures w14:val="none"/>
-        </w:rPr>
-        <w:t>. It contains multiple chapters and sections with varying heading levels.</w:t>
+        <w:t>This document demonstrates the navigation and version control capabilities of milLingoEdit. It contains multiple chapters and sections with varying heading levels.</w:t>
       </w:r>
     </w:p>
     <w:p>
@@ -724,29 +713,7 @@
           <w:szCs w:val="22"/>
           <w14:ligatures w14:val="none"/>
         </w:rPr>
-        <w:t xml:space="preserve">Main content for chapter 1. This demonstrates </w:t>
-      </w:r>
-      <w:proofErr w:type="gramStart"/>
-      <w:r>
-        <w:rPr>
-          <w:rFonts w:ascii="Cambria" w:eastAsia="MS Mincho" w:hAnsi="Cambria" w:cs="Arial"/>
-          <w:kern w:val="0"/>
-          <w:sz w:val="22"/>
-          <w:szCs w:val="22"/>
-          <w14:ligatures w14:val="none"/>
-        </w:rPr>
-        <w:t>a second</w:t>
-      </w:r>
-      <w:proofErr w:type="gramEnd"/>
-      <w:r>
-        <w:rPr>
-          <w:rFonts w:ascii="Cambria" w:eastAsia="MS Mincho" w:hAnsi="Cambria" w:cs="Arial"/>
-          <w:kern w:val="0"/>
-          <w:sz w:val="22"/>
-          <w:szCs w:val="22"/>
-          <w14:ligatures w14:val="none"/>
-        </w:rPr>
-        <w:t>-level heading.</w:t>
+        <w:t>Main content for chapter 1. This demonstrates a second-level heading.</w:t>
       </w:r>
     </w:p>
     <w:p>
@@ -4020,6 +3987,16 @@
       <w14:ligatures w14:val="none"/>
     </w:rPr>
   </w:style>
+  <w:style w:type="paragraph" w:styleId="Revision">
+    <w:name w:val="Revision"/>
+    <w:hidden/>
+    <w:uiPriority w:val="99"/>
+    <w:semiHidden/>
+    <w:rsid w:val="00725735"/>
+    <w:pPr>
+      <w:spacing w:after="0" w:line="240" w:lineRule="auto"/>
+    </w:pPr>
+  </w:style>
 </w:styles>
 </file>
 

--- a/test-document18.docx
+++ b/test-document18.docx
@@ -495,6 +495,7 @@
       <w:pPr>
         <w:spacing w:after="200" w:line="276" w:lineRule="auto"/>
         <w:rPr>
+          <w:ins w:id="2" w:author="Brian Smith" w:date="2025-01-15T06:24:00Z" w16du:dateUtc="2025-01-15T11:24:00Z"/>
           <w:rFonts w:ascii="Cambria" w:eastAsia="MS Mincho" w:hAnsi="Cambria" w:cs="Arial"/>
           <w:kern w:val="0"/>
           <w:sz w:val="22"/>
@@ -525,6 +526,32 @@
         </w:rPr>
         <w:t>!!!</w:t>
       </w:r>
+    </w:p>
+    <w:p>
+      <w:pPr>
+        <w:spacing w:after="200" w:line="276" w:lineRule="auto"/>
+        <w:rPr>
+          <w:rFonts w:ascii="Cambria" w:eastAsia="MS Mincho" w:hAnsi="Cambria" w:cs="Arial"/>
+          <w:kern w:val="0"/>
+          <w:sz w:val="22"/>
+          <w:szCs w:val="22"/>
+          <w:u w:val="single"/>
+          <w14:ligatures w14:val="none"/>
+        </w:rPr>
+      </w:pPr>
+      <w:ins w:id="3" w:author="Brian Smith" w:date="2025-01-15T06:24:00Z" w16du:dateUtc="2025-01-15T11:24:00Z">
+        <w:r>
+          <w:rPr>
+            <w:rFonts w:ascii="Cambria" w:eastAsia="MS Mincho" w:hAnsi="Cambria" w:cs="Arial"/>
+            <w:kern w:val="0"/>
+            <w:sz w:val="22"/>
+            <w:szCs w:val="22"/>
+            <w:u w:val="single"/>
+            <w14:ligatures w14:val="none"/>
+          </w:rPr>
+          <w:t>another</w:t>
+        </w:r>
+      </w:ins>
     </w:p>
     <w:p>
       <w:pPr>

--- a/test-document18.docx
+++ b/test-document18.docx
@@ -495,7 +495,6 @@
       <w:pPr>
         <w:spacing w:after="200" w:line="276" w:lineRule="auto"/>
         <w:rPr>
-          <w:ins w:id="2" w:author="Brian Smith" w:date="2025-01-15T06:24:00Z" w16du:dateUtc="2025-01-15T11:24:00Z"/>
           <w:rFonts w:ascii="Cambria" w:eastAsia="MS Mincho" w:hAnsi="Cambria" w:cs="Arial"/>
           <w:kern w:val="0"/>
           <w:sz w:val="22"/>
@@ -539,19 +538,17 @@
           <w14:ligatures w14:val="none"/>
         </w:rPr>
       </w:pPr>
-      <w:ins w:id="3" w:author="Brian Smith" w:date="2025-01-15T06:24:00Z" w16du:dateUtc="2025-01-15T11:24:00Z">
-        <w:r>
-          <w:rPr>
-            <w:rFonts w:ascii="Cambria" w:eastAsia="MS Mincho" w:hAnsi="Cambria" w:cs="Arial"/>
-            <w:kern w:val="0"/>
-            <w:sz w:val="22"/>
-            <w:szCs w:val="22"/>
-            <w:u w:val="single"/>
-            <w14:ligatures w14:val="none"/>
-          </w:rPr>
-          <w:t>another</w:t>
-        </w:r>
-      </w:ins>
+      <w:r>
+        <w:rPr>
+          <w:rFonts w:ascii="Cambria" w:eastAsia="MS Mincho" w:hAnsi="Cambria" w:cs="Arial"/>
+          <w:kern w:val="0"/>
+          <w:sz w:val="22"/>
+          <w:szCs w:val="22"/>
+          <w:u w:val="single"/>
+          <w14:ligatures w14:val="none"/>
+        </w:rPr>
+        <w:t>Change 25!</w:t>
+      </w:r>
     </w:p>
     <w:p>
       <w:pPr>
@@ -570,6 +567,54 @@
           <w14:ligatures w14:val="none"/>
         </w:rPr>
       </w:pPr>
+      <w:r>
+        <w:rPr>
+          <w:rFonts w:ascii="Arial Black" w:eastAsia="MS Gothic" w:hAnsi="Arial Black" w:cs="Times New Roman"/>
+          <w:b/>
+          <w:bCs/>
+          <w:color w:val="365F91"/>
+          <w:kern w:val="0"/>
+          <w:sz w:val="28"/>
+          <w:szCs w:val="28"/>
+          <w14:ligatures w14:val="none"/>
+        </w:rPr>
+        <w:t xml:space="preserve">Executive </w:t>
+      </w:r>
+      <w:r>
+        <w:rPr>
+          <w:rFonts w:ascii="Arial Black" w:eastAsia="MS Gothic" w:hAnsi="Arial Black" w:cs="Times New Roman"/>
+          <w:b/>
+          <w:bCs/>
+          <w:color w:val="FF0000"/>
+          <w:kern w:val="0"/>
+          <w:sz w:val="28"/>
+          <w:szCs w:val="28"/>
+          <w14:ligatures w14:val="none"/>
+        </w:rPr>
+        <w:t>Summary</w:t>
+      </w:r>
+    </w:p>
+    <w:p>
+      <w:pPr>
+        <w:spacing w:after="200" w:line="276" w:lineRule="auto"/>
+        <w:rPr>
+          <w:rFonts w:ascii="Cambria" w:eastAsia="MS Mincho" w:hAnsi="Cambria" w:cs="Arial"/>
+          <w:kern w:val="0"/>
+          <w:sz w:val="22"/>
+          <w:szCs w:val="22"/>
+          <w14:ligatures w14:val="none"/>
+        </w:rPr>
+      </w:pPr>
+      <w:r>
+        <w:rPr>
+          <w:rFonts w:ascii="Cambria" w:eastAsia="MS Mincho" w:hAnsi="Cambria" w:cs="Arial"/>
+          <w:kern w:val="0"/>
+          <w:sz w:val="22"/>
+          <w:szCs w:val="22"/>
+          <w14:ligatures w14:val="none"/>
+        </w:rPr>
+        <w:t>This document demonstrates the navigation and version control capabilities of milLingoEdit. It contains multiple chapters and sections with varying heading levels.</w:t>
+      </w:r>
     </w:p>
     <w:p>
       <w:pPr>
@@ -578,72 +623,6 @@
         <w:spacing w:before="480" w:after="0" w:line="276" w:lineRule="auto"/>
         <w:outlineLvl w:val="0"/>
         <w:rPr>
-          <w:rFonts w:ascii="Arial Black" w:eastAsia="MS Gothic" w:hAnsi="Arial Black" w:cs="Times New Roman"/>
-          <w:b/>
-          <w:bCs/>
-          <w:color w:val="365F91"/>
-          <w:kern w:val="0"/>
-          <w:sz w:val="28"/>
-          <w:szCs w:val="28"/>
-          <w14:ligatures w14:val="none"/>
-        </w:rPr>
-      </w:pPr>
-      <w:r>
-        <w:rPr>
-          <w:rFonts w:ascii="Arial Black" w:eastAsia="MS Gothic" w:hAnsi="Arial Black" w:cs="Times New Roman"/>
-          <w:b/>
-          <w:bCs/>
-          <w:color w:val="365F91"/>
-          <w:kern w:val="0"/>
-          <w:sz w:val="28"/>
-          <w:szCs w:val="28"/>
-          <w14:ligatures w14:val="none"/>
-        </w:rPr>
-        <w:t xml:space="preserve">Executive </w:t>
-      </w:r>
-      <w:r>
-        <w:rPr>
-          <w:rFonts w:ascii="Arial Black" w:eastAsia="MS Gothic" w:hAnsi="Arial Black" w:cs="Times New Roman"/>
-          <w:b/>
-          <w:bCs/>
-          <w:color w:val="FF0000"/>
-          <w:kern w:val="0"/>
-          <w:sz w:val="28"/>
-          <w:szCs w:val="28"/>
-          <w14:ligatures w14:val="none"/>
-        </w:rPr>
-        <w:t>Summary</w:t>
-      </w:r>
-    </w:p>
-    <w:p>
-      <w:pPr>
-        <w:spacing w:after="200" w:line="276" w:lineRule="auto"/>
-        <w:rPr>
-          <w:rFonts w:ascii="Cambria" w:eastAsia="MS Mincho" w:hAnsi="Cambria" w:cs="Arial"/>
-          <w:kern w:val="0"/>
-          <w:sz w:val="22"/>
-          <w:szCs w:val="22"/>
-          <w14:ligatures w14:val="none"/>
-        </w:rPr>
-      </w:pPr>
-      <w:r>
-        <w:rPr>
-          <w:rFonts w:ascii="Cambria" w:eastAsia="MS Mincho" w:hAnsi="Cambria" w:cs="Arial"/>
-          <w:kern w:val="0"/>
-          <w:sz w:val="22"/>
-          <w:szCs w:val="22"/>
-          <w14:ligatures w14:val="none"/>
-        </w:rPr>
-        <w:t>This document demonstrates the navigation and version control capabilities of milLingoEdit. It contains multiple chapters and sections with varying heading levels.</w:t>
-      </w:r>
-    </w:p>
-    <w:p>
-      <w:pPr>
-        <w:keepNext/>
-        <w:keepLines/>
-        <w:spacing w:before="480" w:after="0" w:line="276" w:lineRule="auto"/>
-        <w:outlineLvl w:val="0"/>
-        <w:rPr>
           <w:rFonts w:ascii="Bebas Neue" w:eastAsia="MS Gothic" w:hAnsi="Bebas Neue" w:cs="Times New Roman"/>
           <w:b/>
           <w:bCs/>
@@ -718,6 +697,7 @@
           <w:szCs w:val="26"/>
           <w14:ligatures w14:val="none"/>
         </w:rPr>
+        <w:lastRenderedPageBreak/>
         <w:t>Chapter 1: Main Content</w:t>
       </w:r>
     </w:p>
@@ -771,7 +751,6 @@
           <w:szCs w:val="22"/>
           <w14:ligatures w14:val="none"/>
         </w:rPr>
-        <w:lastRenderedPageBreak/>
         <w:t>Section 1.1: Detailed Analysis</w:t>
       </w:r>
     </w:p>
